--- a/Kiran_Kumar_D_Resume.docx
+++ b/Kiran_Kumar_D_Resume.docx
@@ -524,19 +524,25 @@
         </w:rPr>
         <w:t xml:space="preserve"> I am confident of building my career graph upwards.</w:t>
       </w:r>
+    </w:p>
+    <w:p>
+      <w:pPr>
+        <w:pStyle w:val="Sub-Titles"/>
+        <w:rPr>
+          <w:rFonts w:ascii="Segoe UI" w:hAnsi="Segoe UI" w:cs="Segoe UI"/>
+        </w:rPr>
+      </w:pPr>
+      <w:r>
+        <w:rPr>
+          <w:rFonts w:ascii="Segoe UI" w:hAnsi="Segoe UI" w:cs="Segoe UI"/>
+        </w:rPr>
+        <w:t>s</w:t>
+      </w:r>
       <w:bookmarkStart w:id="0" w:name="_GoBack"/>
       <w:bookmarkEnd w:id="0"/>
     </w:p>
     <w:p>
       <w:pPr>
-        <w:pStyle w:val="Sub-Titles"/>
-        <w:rPr>
-          <w:rFonts w:ascii="Segoe UI" w:hAnsi="Segoe UI" w:cs="Segoe UI"/>
-        </w:rPr>
-      </w:pPr>
-    </w:p>
-    <w:p>
-      <w:pPr>
         <w:pStyle w:val="Heading5"/>
         <w:rPr>
           <w:rFonts w:ascii="Segoe UI" w:hAnsi="Segoe UI" w:cs="Segoe UI"/>
@@ -610,7 +616,49 @@
           <w:rFonts w:ascii="Segoe UI" w:hAnsi="Segoe UI" w:cs="Segoe UI"/>
           <w:b/>
         </w:rPr>
-        <w:t>Scrum master for 8 members team and completed CSM certification.</w:t>
+        <w:t xml:space="preserve">Scrum master for </w:t>
+      </w:r>
+      <w:r>
+        <w:rPr>
+          <w:rFonts w:ascii="Segoe UI" w:hAnsi="Segoe UI" w:cs="Segoe UI"/>
+          <w:b/>
+        </w:rPr>
+        <w:t>2</w:t>
+      </w:r>
+      <w:r>
+        <w:rPr>
+          <w:rFonts w:ascii="Segoe UI" w:hAnsi="Segoe UI" w:cs="Segoe UI"/>
+          <w:b/>
+        </w:rPr>
+        <w:t xml:space="preserve"> team</w:t>
+      </w:r>
+      <w:r>
+        <w:rPr>
+          <w:rFonts w:ascii="Segoe UI" w:hAnsi="Segoe UI" w:cs="Segoe UI"/>
+          <w:b/>
+        </w:rPr>
+        <w:t>s</w:t>
+      </w:r>
+      <w:r>
+        <w:rPr>
+          <w:rFonts w:ascii="Segoe UI" w:hAnsi="Segoe UI" w:cs="Segoe UI"/>
+          <w:b/>
+        </w:rPr>
+        <w:t xml:space="preserve"> </w:t>
+      </w:r>
+      <w:r>
+        <w:rPr>
+          <w:rFonts w:ascii="Segoe UI" w:hAnsi="Segoe UI" w:cs="Segoe UI"/>
+          <w:b/>
+        </w:rPr>
+        <w:t>(8 members each)</w:t>
+      </w:r>
+      <w:r>
+        <w:rPr>
+          <w:rFonts w:ascii="Segoe UI" w:hAnsi="Segoe UI" w:cs="Segoe UI"/>
+          <w:b/>
+        </w:rPr>
+        <w:t xml:space="preserve"> and completed CSM certification.</w:t>
       </w:r>
     </w:p>
     <w:p>
@@ -932,7 +980,20 @@
         <w:rPr>
           <w:rFonts w:ascii="Segoe UI" w:hAnsi="Segoe UI" w:cs="Segoe UI"/>
         </w:rPr>
-        <w:t>Generated value creation worth 2 million dollars for HCL.</w:t>
+        <w:t xml:space="preserve">Generated value creation worth </w:t>
+      </w:r>
+      <w:r>
+        <w:rPr>
+          <w:rFonts w:ascii="Segoe UI" w:hAnsi="Segoe UI" w:cs="Segoe UI"/>
+          <w:b/>
+        </w:rPr>
+        <w:t>2 million dollars</w:t>
+      </w:r>
+      <w:r>
+        <w:rPr>
+          <w:rFonts w:ascii="Segoe UI" w:hAnsi="Segoe UI" w:cs="Segoe UI"/>
+        </w:rPr>
+        <w:t xml:space="preserve"> for HCL.</w:t>
       </w:r>
     </w:p>
     <w:p>
@@ -949,7 +1010,20 @@
         <w:rPr>
           <w:rFonts w:ascii="Segoe UI" w:hAnsi="Segoe UI" w:cs="Segoe UI"/>
         </w:rPr>
-        <w:t>Got Hall of Fame award from HCL for being continuous outstanding performance from 7 consecutive years.</w:t>
+        <w:t xml:space="preserve">Got </w:t>
+      </w:r>
+      <w:r>
+        <w:rPr>
+          <w:rFonts w:ascii="Segoe UI" w:hAnsi="Segoe UI" w:cs="Segoe UI"/>
+          <w:b/>
+        </w:rPr>
+        <w:t>Hall of Fame</w:t>
+      </w:r>
+      <w:r>
+        <w:rPr>
+          <w:rFonts w:ascii="Segoe UI" w:hAnsi="Segoe UI" w:cs="Segoe UI"/>
+        </w:rPr>
+        <w:t xml:space="preserve"> award from HCL for being continuous outstanding performance from 7 consecutive years.</w:t>
       </w:r>
     </w:p>
     <w:p>
@@ -1810,6 +1884,15 @@
               </w:rPr>
               <w:t>HCL TECHNOLOGIES</w:t>
             </w:r>
+            <w:r>
+              <w:rPr>
+                <w:rFonts w:ascii="Segoe UI" w:hAnsi="Segoe UI" w:cs="Segoe UI"/>
+                <w:b/>
+                <w:bCs/>
+                <w:color w:val="000000"/>
+              </w:rPr>
+              <w:t>s</w:t>
+            </w:r>
           </w:p>
         </w:tc>
         <w:tc>
@@ -1871,7 +1954,25 @@
                 <w:bCs/>
                 <w:color w:val="000000"/>
               </w:rPr>
-              <w:t xml:space="preserve"> 2017 to Present</w:t>
+              <w:t xml:space="preserve"> 201</w:t>
+            </w:r>
+            <w:r>
+              <w:rPr>
+                <w:rFonts w:ascii="Segoe UI" w:hAnsi="Segoe UI" w:cs="Segoe UI"/>
+                <w:b/>
+                <w:bCs/>
+                <w:color w:val="000000"/>
+              </w:rPr>
+              <w:t>6</w:t>
+            </w:r>
+            <w:r>
+              <w:rPr>
+                <w:rFonts w:ascii="Segoe UI" w:hAnsi="Segoe UI" w:cs="Segoe UI"/>
+                <w:b/>
+                <w:bCs/>
+                <w:color w:val="000000"/>
+              </w:rPr>
+              <w:t xml:space="preserve"> to Present</w:t>
             </w:r>
           </w:p>
         </w:tc>
@@ -2084,6 +2185,33 @@
                 <w:color w:val="000000"/>
               </w:rPr>
               <w:t>20</w:t>
+            </w:r>
+          </w:p>
+          <w:p>
+            <w:pPr>
+              <w:spacing w:line="240" w:lineRule="atLeast"/>
+              <w:ind w:right="108"/>
+              <w:rPr>
+                <w:rFonts w:ascii="Segoe UI" w:hAnsi="Segoe UI" w:cs="Segoe UI"/>
+                <w:b/>
+                <w:color w:val="000000"/>
+              </w:rPr>
+            </w:pPr>
+            <w:r>
+              <w:rPr>
+                <w:rFonts w:ascii="Segoe UI" w:hAnsi="Segoe UI" w:cs="Segoe UI"/>
+                <w:b/>
+                <w:color w:val="000000"/>
+              </w:rPr>
+              <w:t>ONSITE – 2</w:t>
+            </w:r>
+            <w:r>
+              <w:rPr>
+                <w:rFonts w:ascii="Segoe UI" w:hAnsi="Segoe UI" w:cs="Segoe UI"/>
+                <w:b/>
+                <w:color w:val="000000"/>
+              </w:rPr>
+              <w:t>0</w:t>
             </w:r>
           </w:p>
         </w:tc>
@@ -2912,16 +3040,43 @@
                 <w:bCs/>
                 <w:color w:val="000000"/>
               </w:rPr>
-              <w:t xml:space="preserve"> 2017 to </w:t>
-            </w:r>
-            <w:r>
-              <w:rPr>
-                <w:rFonts w:ascii="Segoe UI" w:hAnsi="Segoe UI" w:cs="Segoe UI"/>
-                <w:b/>
-                <w:bCs/>
-                <w:color w:val="000000"/>
-              </w:rPr>
-              <w:t>July 2017</w:t>
+              <w:t xml:space="preserve"> 201</w:t>
+            </w:r>
+            <w:r>
+              <w:rPr>
+                <w:rFonts w:ascii="Segoe UI" w:hAnsi="Segoe UI" w:cs="Segoe UI"/>
+                <w:b/>
+                <w:bCs/>
+                <w:color w:val="000000"/>
+              </w:rPr>
+              <w:t>6</w:t>
+            </w:r>
+            <w:r>
+              <w:rPr>
+                <w:rFonts w:ascii="Segoe UI" w:hAnsi="Segoe UI" w:cs="Segoe UI"/>
+                <w:b/>
+                <w:bCs/>
+                <w:color w:val="000000"/>
+              </w:rPr>
+              <w:t xml:space="preserve"> to </w:t>
+            </w:r>
+            <w:r>
+              <w:rPr>
+                <w:rFonts w:ascii="Segoe UI" w:hAnsi="Segoe UI" w:cs="Segoe UI"/>
+                <w:b/>
+                <w:bCs/>
+                <w:color w:val="000000"/>
+              </w:rPr>
+              <w:t>July 201</w:t>
+            </w:r>
+            <w:r>
+              <w:rPr>
+                <w:rFonts w:ascii="Segoe UI" w:hAnsi="Segoe UI" w:cs="Segoe UI"/>
+                <w:b/>
+                <w:bCs/>
+                <w:color w:val="000000"/>
+              </w:rPr>
+              <w:t>6</w:t>
             </w:r>
           </w:p>
         </w:tc>
@@ -3116,7 +3271,23 @@
                 <w:b/>
                 <w:color w:val="000000"/>
               </w:rPr>
-              <w:t>OFFSHORE - 1</w:t>
+              <w:t xml:space="preserve">OFFSHORE </w:t>
+            </w:r>
+            <w:r>
+              <w:rPr>
+                <w:rFonts w:ascii="Segoe UI" w:hAnsi="Segoe UI" w:cs="Segoe UI"/>
+                <w:b/>
+                <w:color w:val="000000"/>
+              </w:rPr>
+              <w:t>–</w:t>
+            </w:r>
+            <w:r>
+              <w:rPr>
+                <w:rFonts w:ascii="Segoe UI" w:hAnsi="Segoe UI" w:cs="Segoe UI"/>
+                <w:b/>
+                <w:color w:val="000000"/>
+              </w:rPr>
+              <w:t xml:space="preserve"> 1</w:t>
             </w:r>
           </w:p>
         </w:tc>
@@ -3749,7 +3920,7 @@
                 <w:bCs/>
                 <w:color w:val="000000"/>
               </w:rPr>
-              <w:t>7</w:t>
+              <w:t>6</w:t>
             </w:r>
           </w:p>
         </w:tc>
@@ -3986,7 +4157,23 @@
                 <w:b/>
                 <w:color w:val="000000"/>
               </w:rPr>
-              <w:t>ONSITE - 2</w:t>
+              <w:t xml:space="preserve">ONSITE </w:t>
+            </w:r>
+            <w:r>
+              <w:rPr>
+                <w:rFonts w:ascii="Segoe UI" w:hAnsi="Segoe UI" w:cs="Segoe UI"/>
+                <w:b/>
+                <w:color w:val="000000"/>
+              </w:rPr>
+              <w:t>–</w:t>
+            </w:r>
+            <w:r>
+              <w:rPr>
+                <w:rFonts w:ascii="Segoe UI" w:hAnsi="Segoe UI" w:cs="Segoe UI"/>
+                <w:b/>
+                <w:color w:val="000000"/>
+              </w:rPr>
+              <w:t xml:space="preserve"> 2</w:t>
             </w:r>
           </w:p>
         </w:tc>

--- a/Kiran_Kumar_D_Resume.docx
+++ b/Kiran_Kumar_D_Resume.docx
@@ -532,14 +532,6 @@
           <w:rFonts w:ascii="Segoe UI" w:hAnsi="Segoe UI" w:cs="Segoe UI"/>
         </w:rPr>
       </w:pPr>
-      <w:r>
-        <w:rPr>
-          <w:rFonts w:ascii="Segoe UI" w:hAnsi="Segoe UI" w:cs="Segoe UI"/>
-        </w:rPr>
-        <w:t>s</w:t>
-      </w:r>
-      <w:bookmarkStart w:id="0" w:name="_GoBack"/>
-      <w:bookmarkEnd w:id="0"/>
     </w:p>
     <w:p>
       <w:pPr>
@@ -592,6 +584,20 @@
           <w:rFonts w:ascii="Segoe UI" w:hAnsi="Segoe UI" w:cs="Segoe UI"/>
         </w:rPr>
         <w:t>t</w:t>
+      </w:r>
+      <w:r>
+        <w:rPr>
+          <w:rFonts w:ascii="Segoe UI" w:hAnsi="Segoe UI" w:cs="Segoe UI"/>
+        </w:rPr>
+        <w:t xml:space="preserve"> (Web, Scripting, Automation)</w:t>
+      </w:r>
+      <w:bookmarkStart w:id="0" w:name="_GoBack"/>
+      <w:bookmarkEnd w:id="0"/>
+      <w:r>
+        <w:rPr>
+          <w:rFonts w:ascii="Segoe UI" w:hAnsi="Segoe UI" w:cs="Segoe UI"/>
+        </w:rPr>
+        <w:t xml:space="preserve"> </w:t>
       </w:r>
       <w:r>
         <w:rPr>
@@ -2203,15 +2209,7 @@
                 <w:b/>
                 <w:color w:val="000000"/>
               </w:rPr>
-              <w:t>ONSITE – 2</w:t>
-            </w:r>
-            <w:r>
-              <w:rPr>
-                <w:rFonts w:ascii="Segoe UI" w:hAnsi="Segoe UI" w:cs="Segoe UI"/>
-                <w:b/>
-                <w:color w:val="000000"/>
-              </w:rPr>
-              <w:t>0</w:t>
+              <w:t>ONSITE – 20</w:t>
             </w:r>
           </w:p>
         </w:tc>

--- a/Kiran_Kumar_D_Resume.docx
+++ b/Kiran_Kumar_D_Resume.docx
@@ -589,15 +589,7 @@
         <w:rPr>
           <w:rFonts w:ascii="Segoe UI" w:hAnsi="Segoe UI" w:cs="Segoe UI"/>
         </w:rPr>
-        <w:t xml:space="preserve"> (Web, Scripting, Automation)</w:t>
-      </w:r>
-      <w:bookmarkStart w:id="0" w:name="_GoBack"/>
-      <w:bookmarkEnd w:id="0"/>
-      <w:r>
-        <w:rPr>
-          <w:rFonts w:ascii="Segoe UI" w:hAnsi="Segoe UI" w:cs="Segoe UI"/>
-        </w:rPr>
-        <w:t xml:space="preserve"> </w:t>
+        <w:t xml:space="preserve"> (Web, Scripting, Automation) </w:t>
       </w:r>
       <w:r>
         <w:rPr>
@@ -913,38 +905,17 @@
     </w:p>
     <w:p>
       <w:pPr>
-        <w:pStyle w:val="ListParagraph"/>
-        <w:numPr>
-          <w:ilvl w:val="0"/>
-          <w:numId w:val="1"/>
-        </w:numPr>
-        <w:rPr>
-          <w:rFonts w:ascii="Segoe UI" w:hAnsi="Segoe UI" w:cs="Segoe UI"/>
-          <w:b/>
-          <w:sz w:val="20"/>
-          <w:szCs w:val="20"/>
-          <w:lang w:val="en-IN" w:eastAsia="en-US"/>
-        </w:rPr>
-      </w:pPr>
-      <w:r>
-        <w:rPr>
-          <w:rFonts w:ascii="Segoe UI" w:hAnsi="Segoe UI" w:cs="Segoe UI"/>
-          <w:b/>
-          <w:sz w:val="20"/>
-          <w:szCs w:val="20"/>
-          <w:lang w:val="en-IN" w:eastAsia="en-US"/>
-        </w:rPr>
-        <w:t>Six Sigma Certification – Green Belt</w:t>
-      </w:r>
+        <w:rPr>
+          <w:rFonts w:ascii="Segoe UI" w:hAnsi="Segoe UI" w:cs="Segoe UI"/>
+          <w:b/>
+        </w:rPr>
+      </w:pPr>
     </w:p>
     <w:p>
       <w:pPr>
-        <w:pStyle w:val="ListParagraph"/>
-        <w:rPr>
-          <w:rFonts w:ascii="Segoe UI" w:hAnsi="Segoe UI" w:cs="Segoe UI"/>
-          <w:sz w:val="20"/>
-          <w:szCs w:val="20"/>
-          <w:lang w:val="en-IN" w:eastAsia="en-US"/>
+        <w:rPr>
+          <w:rFonts w:ascii="Segoe UI" w:hAnsi="Segoe UI" w:cs="Segoe UI"/>
+          <w:b/>
         </w:rPr>
       </w:pPr>
     </w:p>
@@ -6044,6 +6015,8 @@
               </w:rPr>
               <w:t>PyCharm. IDLE, Visual Studio 2010, .NET</w:t>
             </w:r>
+            <w:bookmarkStart w:id="0" w:name="_GoBack"/>
+            <w:bookmarkEnd w:id="0"/>
           </w:p>
         </w:tc>
         <w:tc>
@@ -8964,7 +8937,7 @@
       </w:pPr>
     </w:pPrDefault>
   </w:docDefaults>
-  <w:latentStyles w:defLockedState="0" w:defUIPriority="99" w:defSemiHidden="0" w:defUnhideWhenUsed="0" w:defQFormat="0" w:count="375">
+  <w:latentStyles w:defLockedState="0" w:defUIPriority="99" w:defSemiHidden="0" w:defUnhideWhenUsed="0" w:defQFormat="0" w:count="376">
     <w:lsdException w:name="Normal" w:uiPriority="0" w:qFormat="1"/>
     <w:lsdException w:name="heading 1" w:uiPriority="9" w:qFormat="1"/>
     <w:lsdException w:name="heading 2" w:semiHidden="1" w:uiPriority="9" w:unhideWhenUsed="1" w:qFormat="1"/>
@@ -9070,7 +9043,6 @@
     <w:lsdException w:name="HTML Sample" w:semiHidden="1" w:unhideWhenUsed="1"/>
     <w:lsdException w:name="HTML Typewriter" w:semiHidden="1" w:unhideWhenUsed="1"/>
     <w:lsdException w:name="HTML Variable" w:semiHidden="1" w:unhideWhenUsed="1"/>
-    <w:lsdException w:name="Normal Table" w:semiHidden="1" w:unhideWhenUsed="1"/>
     <w:lsdException w:name="annotation subject" w:semiHidden="1" w:unhideWhenUsed="1"/>
     <w:lsdException w:name="No List" w:semiHidden="1" w:unhideWhenUsed="1"/>
     <w:lsdException w:name="Outline List 1" w:semiHidden="1" w:unhideWhenUsed="1"/>
@@ -9117,10 +9089,8 @@
     <w:lsdException w:name="Table Subtle 2" w:semiHidden="1" w:unhideWhenUsed="1"/>
     <w:lsdException w:name="Table Web 1" w:semiHidden="1" w:unhideWhenUsed="1"/>
     <w:lsdException w:name="Table Web 2" w:semiHidden="1" w:unhideWhenUsed="1"/>
-    <w:lsdException w:name="Table Web 3" w:semiHidden="1" w:unhideWhenUsed="1"/>
     <w:lsdException w:name="Balloon Text" w:semiHidden="1" w:unhideWhenUsed="1"/>
     <w:lsdException w:name="Table Grid" w:uiPriority="59"/>
-    <w:lsdException w:name="Table Theme" w:semiHidden="1" w:unhideWhenUsed="1"/>
     <w:lsdException w:name="Placeholder Text" w:semiHidden="1"/>
     <w:lsdException w:name="No Spacing" w:uiPriority="1" w:qFormat="1"/>
     <w:lsdException w:name="Light Shading" w:uiPriority="60"/>
@@ -9340,6 +9310,7 @@
     <w:lsdException w:name="Smart Hyperlink" w:semiHidden="1" w:unhideWhenUsed="1"/>
     <w:lsdException w:name="Hashtag" w:semiHidden="1" w:unhideWhenUsed="1"/>
     <w:lsdException w:name="Unresolved Mention" w:semiHidden="1" w:unhideWhenUsed="1"/>
+    <w:lsdException w:name="Smart Link" w:semiHidden="1" w:unhideWhenUsed="1"/>
   </w:latentStyles>
   <w:style w:type="paragraph" w:default="1" w:styleId="Normal">
     <w:name w:val="Normal"/>
